--- a/00 - Documento de Diseño - copia.docx
+++ b/00 - Documento de Diseño - copia.docx
@@ -26,7 +26,7 @@
           <w:u w:val="single"/>
           <w:lang w:eastAsia="es-UY"/>
         </w:rPr>
-        <w:t>Nombre</w:t>
+        <w:t>Título</w:t>
       </w:r>
       <w:r>
         <w:rPr>
@@ -115,7 +115,37 @@
           <w:szCs w:val="24"/>
           <w:lang w:eastAsia="es-UY"/>
         </w:rPr>
-        <w:t>: Plataformas 3D</w:t>
+        <w:t xml:space="preserve">: </w:t>
+      </w:r>
+    </w:p>
+    <w:p>
+      <w:pPr>
+        <w:pStyle w:val="Prrafodelista"/>
+        <w:numPr>
+          <w:ilvl w:val="0"/>
+          <w:numId w:val="8"/>
+        </w:numPr>
+        <w:spacing w:after="0" w:line="240" w:lineRule="auto"/>
+        <w:jc w:val="both"/>
+        <w:rPr>
+          <w:rFonts w:ascii="Arial" w:eastAsia="Times New Roman" w:hAnsi="Arial" w:cs="Arial"/>
+          <w:noProof w:val="0"/>
+          <w:color w:val="000000"/>
+          <w:sz w:val="24"/>
+          <w:szCs w:val="24"/>
+          <w:lang w:eastAsia="es-UY"/>
+        </w:rPr>
+      </w:pPr>
+      <w:r>
+        <w:rPr>
+          <w:rFonts w:ascii="Arial" w:eastAsia="Times New Roman" w:hAnsi="Arial" w:cs="Arial"/>
+          <w:noProof w:val="0"/>
+          <w:color w:val="000000"/>
+          <w:sz w:val="24"/>
+          <w:szCs w:val="24"/>
+          <w:lang w:eastAsia="es-UY"/>
+        </w:rPr>
+        <w:t>Plataformas 3D</w:t>
       </w:r>
     </w:p>
     <w:p>
@@ -285,6 +315,7 @@
           <w:i/>
           <w:iCs/>
           <w:noProof w:val="0"/>
+          <w:color w:val="000000"/>
           <w:sz w:val="24"/>
           <w:szCs w:val="24"/>
           <w:lang w:eastAsia="es-UY"/>
@@ -310,11 +341,186 @@
         <w:jc w:val="both"/>
         <w:rPr>
           <w:rFonts w:ascii="Arial" w:eastAsia="Times New Roman" w:hAnsi="Arial" w:cs="Arial"/>
+          <w:i/>
+          <w:iCs/>
+          <w:noProof w:val="0"/>
+          <w:sz w:val="24"/>
+          <w:szCs w:val="24"/>
+          <w:lang w:eastAsia="es-UY"/>
+        </w:rPr>
+      </w:pPr>
+    </w:p>
+    <w:p>
+      <w:pPr>
+        <w:pStyle w:val="Prrafodelista"/>
+        <w:numPr>
+          <w:ilvl w:val="1"/>
+          <w:numId w:val="8"/>
+        </w:numPr>
+        <w:spacing w:after="0" w:line="240" w:lineRule="auto"/>
+        <w:jc w:val="both"/>
+        <w:rPr>
+          <w:rFonts w:ascii="Arial" w:eastAsia="Times New Roman" w:hAnsi="Arial" w:cs="Arial"/>
+          <w:i/>
+          <w:iCs/>
+          <w:noProof w:val="0"/>
+          <w:sz w:val="24"/>
+          <w:szCs w:val="24"/>
+          <w:lang w:eastAsia="es-UY"/>
+        </w:rPr>
+      </w:pPr>
+      <w:r>
+        <w:rPr>
+          <w:rFonts w:ascii="Arial" w:eastAsia="Times New Roman" w:hAnsi="Arial" w:cs="Arial"/>
+          <w:i/>
+          <w:iCs/>
+          <w:noProof w:val="0"/>
+          <w:sz w:val="24"/>
+          <w:szCs w:val="24"/>
+          <w:lang w:eastAsia="es-UY"/>
+        </w:rPr>
+        <w:t>Mario 64 / B&amp;K</w:t>
+      </w:r>
+      <w:r>
+        <w:rPr>
+          <w:rFonts w:ascii="Arial" w:eastAsia="Times New Roman" w:hAnsi="Arial" w:cs="Arial"/>
+          <w:i/>
+          <w:iCs/>
+          <w:noProof w:val="0"/>
+          <w:sz w:val="24"/>
+          <w:szCs w:val="24"/>
+          <w:lang w:eastAsia="es-UY"/>
+        </w:rPr>
+        <w:t>/ DK 64</w:t>
+      </w:r>
+      <w:r>
+        <w:rPr>
+          <w:rFonts w:ascii="Arial" w:eastAsia="Times New Roman" w:hAnsi="Arial" w:cs="Arial"/>
+          <w:i/>
+          <w:iCs/>
+          <w:noProof w:val="0"/>
+          <w:sz w:val="24"/>
+          <w:szCs w:val="24"/>
+          <w:lang w:eastAsia="es-UY"/>
+        </w:rPr>
+        <w:t xml:space="preserve"> (N64)</w:t>
+      </w:r>
+    </w:p>
+    <w:p>
+      <w:pPr>
+        <w:pStyle w:val="Prrafodelista"/>
+        <w:numPr>
+          <w:ilvl w:val="1"/>
+          <w:numId w:val="8"/>
+        </w:numPr>
+        <w:spacing w:after="0" w:line="240" w:lineRule="auto"/>
+        <w:jc w:val="both"/>
+        <w:rPr>
+          <w:rFonts w:ascii="Arial" w:eastAsia="Times New Roman" w:hAnsi="Arial" w:cs="Arial"/>
+          <w:i/>
+          <w:iCs/>
+          <w:noProof w:val="0"/>
+          <w:sz w:val="24"/>
+          <w:szCs w:val="24"/>
+          <w:lang w:eastAsia="es-UY"/>
+        </w:rPr>
+      </w:pPr>
+      <w:proofErr w:type="spellStart"/>
+      <w:r>
+        <w:rPr>
+          <w:rFonts w:ascii="Arial" w:eastAsia="Times New Roman" w:hAnsi="Arial" w:cs="Arial"/>
+          <w:i/>
+          <w:iCs/>
+          <w:noProof w:val="0"/>
+          <w:sz w:val="24"/>
+          <w:szCs w:val="24"/>
+          <w:lang w:eastAsia="es-UY"/>
+        </w:rPr>
+        <w:t>Ratchet</w:t>
+      </w:r>
+      <w:proofErr w:type="spellEnd"/>
+      <w:r>
+        <w:rPr>
+          <w:rFonts w:ascii="Arial" w:eastAsia="Times New Roman" w:hAnsi="Arial" w:cs="Arial"/>
+          <w:i/>
+          <w:iCs/>
+          <w:noProof w:val="0"/>
+          <w:sz w:val="24"/>
+          <w:szCs w:val="24"/>
+          <w:lang w:eastAsia="es-UY"/>
+        </w:rPr>
+        <w:t xml:space="preserve"> and </w:t>
+      </w:r>
+      <w:proofErr w:type="spellStart"/>
+      <w:r>
+        <w:rPr>
+          <w:rFonts w:ascii="Arial" w:eastAsia="Times New Roman" w:hAnsi="Arial" w:cs="Arial"/>
+          <w:i/>
+          <w:iCs/>
+          <w:noProof w:val="0"/>
+          <w:sz w:val="24"/>
+          <w:szCs w:val="24"/>
+          <w:lang w:eastAsia="es-UY"/>
+        </w:rPr>
+        <w:t>Clank</w:t>
+      </w:r>
+      <w:proofErr w:type="spellEnd"/>
+      <w:r>
+        <w:rPr>
+          <w:rFonts w:ascii="Arial" w:eastAsia="Times New Roman" w:hAnsi="Arial" w:cs="Arial"/>
+          <w:i/>
+          <w:iCs/>
+          <w:noProof w:val="0"/>
+          <w:sz w:val="24"/>
+          <w:szCs w:val="24"/>
+          <w:lang w:eastAsia="es-UY"/>
+        </w:rPr>
+        <w:t xml:space="preserve"> (PS)</w:t>
+      </w:r>
+    </w:p>
+    <w:p>
+      <w:pPr>
+        <w:pStyle w:val="Prrafodelista"/>
+        <w:numPr>
+          <w:ilvl w:val="1"/>
+          <w:numId w:val="8"/>
+        </w:numPr>
+        <w:spacing w:after="0" w:line="240" w:lineRule="auto"/>
+        <w:jc w:val="both"/>
+        <w:rPr>
+          <w:rFonts w:ascii="Arial" w:eastAsia="Times New Roman" w:hAnsi="Arial" w:cs="Arial"/>
+          <w:i/>
+          <w:iCs/>
+          <w:noProof w:val="0"/>
+          <w:sz w:val="24"/>
+          <w:szCs w:val="24"/>
+          <w:lang w:val="en-US" w:eastAsia="es-UY"/>
+        </w:rPr>
+      </w:pPr>
+      <w:r>
+        <w:rPr>
+          <w:rFonts w:ascii="Arial" w:eastAsia="Times New Roman" w:hAnsi="Arial" w:cs="Arial"/>
+          <w:i/>
+          <w:iCs/>
+          <w:noProof w:val="0"/>
+          <w:sz w:val="24"/>
+          <w:szCs w:val="24"/>
+          <w:lang w:val="en-US" w:eastAsia="es-UY"/>
+        </w:rPr>
+        <w:t>Crash of the Titans (PSP)</w:t>
+      </w:r>
+    </w:p>
+    <w:p>
+      <w:pPr>
+        <w:spacing w:after="0" w:line="240" w:lineRule="auto"/>
+        <w:jc w:val="both"/>
+        <w:rPr>
+          <w:rFonts w:ascii="Arial" w:eastAsia="Times New Roman" w:hAnsi="Arial" w:cs="Arial"/>
           <w:noProof w:val="0"/>
           <w:sz w:val="24"/>
           <w:szCs w:val="24"/>
           <w:u w:val="single"/>
-          <w:lang w:eastAsia="es-UY"/>
+          <w:lang w:val="en-US" w:eastAsia="es-UY"/>
         </w:rPr>
       </w:pPr>
     </w:p>
@@ -413,6 +619,7 @@
           <w:b/>
           <w:bCs/>
           <w:noProof w:val="0"/>
+          <w:color w:val="000000"/>
           <w:sz w:val="24"/>
           <w:szCs w:val="24"/>
           <w:u w:val="single"/>
@@ -432,6 +639,173 @@
           <w:lang w:eastAsia="es-UY"/>
         </w:rPr>
         <w:t>Ambientación</w:t>
+      </w:r>
+    </w:p>
+    <w:p>
+      <w:pPr>
+        <w:spacing w:after="0" w:line="240" w:lineRule="auto"/>
+        <w:jc w:val="both"/>
+        <w:rPr>
+          <w:rFonts w:ascii="Arial" w:eastAsia="Times New Roman" w:hAnsi="Arial" w:cs="Arial"/>
+          <w:b/>
+          <w:bCs/>
+          <w:noProof w:val="0"/>
+          <w:color w:val="000000"/>
+          <w:sz w:val="24"/>
+          <w:szCs w:val="24"/>
+          <w:u w:val="single"/>
+          <w:lang w:eastAsia="es-UY"/>
+        </w:rPr>
+      </w:pPr>
+    </w:p>
+    <w:p>
+      <w:pPr>
+        <w:spacing w:after="0" w:line="240" w:lineRule="auto"/>
+        <w:jc w:val="both"/>
+        <w:rPr>
+          <w:rFonts w:ascii="Arial" w:eastAsia="Times New Roman" w:hAnsi="Arial" w:cs="Arial"/>
+          <w:noProof w:val="0"/>
+          <w:color w:val="000000"/>
+          <w:sz w:val="24"/>
+          <w:szCs w:val="24"/>
+          <w:lang w:eastAsia="es-UY"/>
+        </w:rPr>
+      </w:pPr>
+      <w:r>
+        <w:rPr>
+          <w:rFonts w:ascii="Arial" w:eastAsia="Times New Roman" w:hAnsi="Arial" w:cs="Arial"/>
+          <w:noProof w:val="0"/>
+          <w:color w:val="000000"/>
+          <w:sz w:val="24"/>
+          <w:szCs w:val="24"/>
+          <w:lang w:eastAsia="es-UY"/>
+        </w:rPr>
+        <w:t>Se ambienta en la ciudad de Montevideo, Uruguay.</w:t>
+      </w:r>
+    </w:p>
+    <w:p>
+      <w:pPr>
+        <w:spacing w:after="0" w:line="240" w:lineRule="auto"/>
+        <w:jc w:val="both"/>
+        <w:rPr>
+          <w:rFonts w:ascii="Arial" w:eastAsia="Times New Roman" w:hAnsi="Arial" w:cs="Arial"/>
+          <w:noProof w:val="0"/>
+          <w:color w:val="000000"/>
+          <w:sz w:val="24"/>
+          <w:szCs w:val="24"/>
+          <w:lang w:eastAsia="es-UY"/>
+        </w:rPr>
+      </w:pPr>
+    </w:p>
+    <w:p>
+      <w:pPr>
+        <w:spacing w:after="0" w:line="240" w:lineRule="auto"/>
+        <w:jc w:val="both"/>
+        <w:rPr>
+          <w:rFonts w:ascii="Arial" w:eastAsia="Times New Roman" w:hAnsi="Arial" w:cs="Arial"/>
+          <w:noProof w:val="0"/>
+          <w:color w:val="000000"/>
+          <w:sz w:val="24"/>
+          <w:szCs w:val="24"/>
+          <w:lang w:eastAsia="es-UY"/>
+        </w:rPr>
+      </w:pPr>
+      <w:r>
+        <w:rPr>
+          <w:rFonts w:ascii="Arial" w:eastAsia="Times New Roman" w:hAnsi="Arial" w:cs="Arial"/>
+          <w:noProof w:val="0"/>
+          <w:color w:val="000000"/>
+          <w:sz w:val="24"/>
+          <w:szCs w:val="24"/>
+          <w:lang w:eastAsia="es-UY"/>
+        </w:rPr>
+        <w:t>Locaciones:</w:t>
+      </w:r>
+    </w:p>
+    <w:p>
+      <w:pPr>
+        <w:pStyle w:val="Prrafodelista"/>
+        <w:numPr>
+          <w:ilvl w:val="0"/>
+          <w:numId w:val="8"/>
+        </w:numPr>
+        <w:spacing w:after="0" w:line="240" w:lineRule="auto"/>
+        <w:jc w:val="both"/>
+        <w:rPr>
+          <w:rFonts w:ascii="Arial" w:eastAsia="Times New Roman" w:hAnsi="Arial" w:cs="Arial"/>
+          <w:noProof w:val="0"/>
+          <w:sz w:val="24"/>
+          <w:szCs w:val="24"/>
+          <w:lang w:eastAsia="es-UY"/>
+        </w:rPr>
+      </w:pPr>
+      <w:r>
+        <w:rPr>
+          <w:rFonts w:ascii="Arial" w:eastAsia="Times New Roman" w:hAnsi="Arial" w:cs="Arial"/>
+          <w:noProof w:val="0"/>
+          <w:sz w:val="24"/>
+          <w:szCs w:val="24"/>
+          <w:lang w:eastAsia="es-UY"/>
+        </w:rPr>
+        <w:t>Salón de Cumple</w:t>
+      </w:r>
+    </w:p>
+    <w:p>
+      <w:pPr>
+        <w:pStyle w:val="Prrafodelista"/>
+        <w:numPr>
+          <w:ilvl w:val="0"/>
+          <w:numId w:val="8"/>
+        </w:numPr>
+        <w:spacing w:after="0" w:line="240" w:lineRule="auto"/>
+        <w:jc w:val="both"/>
+        <w:rPr>
+          <w:rFonts w:ascii="Arial" w:eastAsia="Times New Roman" w:hAnsi="Arial" w:cs="Arial"/>
+          <w:noProof w:val="0"/>
+          <w:sz w:val="24"/>
+          <w:szCs w:val="24"/>
+          <w:lang w:eastAsia="es-UY"/>
+        </w:rPr>
+      </w:pPr>
+      <w:r>
+        <w:rPr>
+          <w:rFonts w:ascii="Arial" w:eastAsia="Times New Roman" w:hAnsi="Arial" w:cs="Arial"/>
+          <w:noProof w:val="0"/>
+          <w:color w:val="000000"/>
+          <w:sz w:val="24"/>
+          <w:szCs w:val="24"/>
+          <w:lang w:eastAsia="es-UY"/>
+        </w:rPr>
+        <w:t>Intendencia de Montevideo.</w:t>
+      </w:r>
+    </w:p>
+    <w:p>
+      <w:pPr>
+        <w:pStyle w:val="Prrafodelista"/>
+        <w:numPr>
+          <w:ilvl w:val="0"/>
+          <w:numId w:val="8"/>
+        </w:numPr>
+        <w:spacing w:after="0" w:line="240" w:lineRule="auto"/>
+        <w:jc w:val="both"/>
+        <w:rPr>
+          <w:rFonts w:ascii="Arial" w:eastAsia="Times New Roman" w:hAnsi="Arial" w:cs="Arial"/>
+          <w:noProof w:val="0"/>
+          <w:sz w:val="24"/>
+          <w:szCs w:val="24"/>
+          <w:lang w:eastAsia="es-UY"/>
+        </w:rPr>
+      </w:pPr>
+      <w:r>
+        <w:rPr>
+          <w:rFonts w:ascii="Arial" w:eastAsia="Times New Roman" w:hAnsi="Arial" w:cs="Arial"/>
+          <w:noProof w:val="0"/>
+          <w:color w:val="000000"/>
+          <w:sz w:val="24"/>
+          <w:szCs w:val="24"/>
+          <w:lang w:eastAsia="es-UY"/>
+        </w:rPr>
+        <w:t>Parque Rodo/Rambla de Montevideo.</w:t>
       </w:r>
     </w:p>
     <w:p>
@@ -913,6 +1287,39 @@
           <w:lang w:eastAsia="es-UY"/>
         </w:rPr>
         <w:t>Moneda de 50 Pesos</w:t>
+      </w:r>
+    </w:p>
+    <w:p>
+      <w:pPr>
+        <w:pStyle w:val="Prrafodelista"/>
+        <w:numPr>
+          <w:ilvl w:val="0"/>
+          <w:numId w:val="7"/>
+        </w:numPr>
+        <w:jc w:val="both"/>
+        <w:rPr>
+          <w:rFonts w:ascii="Arial" w:eastAsia="Times New Roman" w:hAnsi="Arial" w:cs="Arial"/>
+          <w:b/>
+          <w:bCs/>
+          <w:noProof w:val="0"/>
+          <w:color w:val="000000"/>
+          <w:sz w:val="24"/>
+          <w:szCs w:val="24"/>
+          <w:u w:val="single"/>
+          <w:lang w:eastAsia="es-UY"/>
+        </w:rPr>
+      </w:pPr>
+      <w:r>
+        <w:rPr>
+          <w:rFonts w:ascii="Arial" w:eastAsia="Times New Roman" w:hAnsi="Arial" w:cs="Arial"/>
+          <w:noProof w:val="0"/>
+          <w:color w:val="000000"/>
+          <w:sz w:val="24"/>
+          <w:szCs w:val="24"/>
+          <w:lang w:eastAsia="es-UY"/>
+        </w:rPr>
+        <w:lastRenderedPageBreak/>
+        <w:t>Cajas de Moneda</w:t>
       </w:r>
     </w:p>
     <w:p>
@@ -1122,6 +1529,118 @@
 <file path=word/numbering.xml><?xml version="1.0" encoding="utf-8"?>
 <w:numbering xmlns:wpc="http://schemas.microsoft.com/office/word/2010/wordprocessingCanvas" xmlns:cx="http://schemas.microsoft.com/office/drawing/2014/chartex" xmlns:cx1="http://schemas.microsoft.com/office/drawing/2015/9/8/chartex" xmlns:cx2="http://schemas.microsoft.com/office/drawing/2015/10/21/chartex" xmlns:cx3="http://schemas.microsoft.com/office/drawing/2016/5/9/chartex" xmlns:cx4="http://schemas.microsoft.com/office/drawing/2016/5/10/chartex" xmlns:cx5="http://schemas.microsoft.com/office/drawing/2016/5/11/chartex" xmlns:cx6="http://schemas.microsoft.com/office/drawing/2016/5/12/chartex" xmlns:cx7="http://schemas.microsoft.com/office/drawing/2016/5/13/chartex" xmlns:cx8="http://schemas.microsoft.com/office/drawing/2016/5/14/chartex" xmlns:mc="http://schemas.openxmlformats.org/markup-compatibility/2006" xmlns:aink="http://schemas.microsoft.com/office/drawing/2016/ink" xmlns:am3d="http://schemas.microsoft.com/office/drawing/2017/model3d" xmlns:o="urn:schemas-microsoft-com:office:office" xmlns:r="http://schemas.openxmlformats.org/officeDocument/2006/relationships" xmlns:m="http://schemas.openxmlformats.org/officeDocument/2006/math" xmlns:v="urn:schemas-microsoft-com:vml" xmlns:wp14="http://schemas.microsoft.com/office/word/2010/wordprocessingDrawing" xmlns:wp="http://schemas.openxmlformats.org/drawingml/2006/wordprocessingDrawing" xmlns:w10="urn:schemas-microsoft-com:office:word" xmlns:w="http://schemas.openxmlformats.org/wordprocessingml/2006/main" xmlns:w14="http://schemas.microsoft.com/office/word/2010/wordml" xmlns:w15="http://schemas.microsoft.com/office/word/2012/wordml" xmlns:w16cex="http://schemas.microsoft.com/office/word/2018/wordml/cex" xmlns:w16cid="http://schemas.microsoft.com/office/word/2016/wordml/cid" xmlns:w16="http://schemas.microsoft.com/office/word/2018/wordml" xmlns:w16sdtdh="http://schemas.microsoft.com/office/word/2020/wordml/sdtdatahash" xmlns:w16se="http://schemas.microsoft.com/office/word/2015/wordml/symex" xmlns:wpg="http://schemas.microsoft.com/office/word/2010/wordprocessingGroup" xmlns:wpi="http://schemas.microsoft.com/office/word/2010/wordprocessingInk" xmlns:wne="http://schemas.microsoft.com/office/word/2006/wordml" xmlns:wps="http://schemas.microsoft.com/office/word/2010/wordprocessingShape" mc:Ignorable="w14 w15 w16se w16cid w16 w16cex w16sdtdh wp14">
   <w:abstractNum w:abstractNumId="0" w15:restartNumberingAfterBreak="0">
+    <w:nsid w:val="0F5A2054"/>
+    <w:multiLevelType w:val="hybridMultilevel"/>
+    <w:tmpl w:val="116CC4DE"/>
+    <w:lvl w:ilvl="0" w:tplc="601EDDCA">
+      <w:numFmt w:val="bullet"/>
+      <w:lvlText w:val="-"/>
+      <w:lvlJc w:val="left"/>
+      <w:pPr>
+        <w:ind w:left="1068" w:hanging="360"/>
+      </w:pPr>
+      <w:rPr>
+        <w:rFonts w:ascii="Arial" w:eastAsia="Times New Roman" w:hAnsi="Arial" w:cs="Arial" w:hint="default"/>
+      </w:rPr>
+    </w:lvl>
+    <w:lvl w:ilvl="1" w:tplc="04090003">
+      <w:start w:val="1"/>
+      <w:numFmt w:val="bullet"/>
+      <w:lvlText w:val="o"/>
+      <w:lvlJc w:val="left"/>
+      <w:pPr>
+        <w:ind w:left="1788" w:hanging="360"/>
+      </w:pPr>
+      <w:rPr>
+        <w:rFonts w:ascii="Courier New" w:hAnsi="Courier New" w:cs="Courier New" w:hint="default"/>
+      </w:rPr>
+    </w:lvl>
+    <w:lvl w:ilvl="2" w:tplc="04090005">
+      <w:start w:val="1"/>
+      <w:numFmt w:val="bullet"/>
+      <w:lvlText w:val=""/>
+      <w:lvlJc w:val="left"/>
+      <w:pPr>
+        <w:ind w:left="2508" w:hanging="360"/>
+      </w:pPr>
+      <w:rPr>
+        <w:rFonts w:ascii="Wingdings" w:hAnsi="Wingdings" w:hint="default"/>
+      </w:rPr>
+    </w:lvl>
+    <w:lvl w:ilvl="3" w:tplc="04090001" w:tentative="1">
+      <w:start w:val="1"/>
+      <w:numFmt w:val="bullet"/>
+      <w:lvlText w:val=""/>
+      <w:lvlJc w:val="left"/>
+      <w:pPr>
+        <w:ind w:left="3228" w:hanging="360"/>
+      </w:pPr>
+      <w:rPr>
+        <w:rFonts w:ascii="Symbol" w:hAnsi="Symbol" w:hint="default"/>
+      </w:rPr>
+    </w:lvl>
+    <w:lvl w:ilvl="4" w:tplc="04090003" w:tentative="1">
+      <w:start w:val="1"/>
+      <w:numFmt w:val="bullet"/>
+      <w:lvlText w:val="o"/>
+      <w:lvlJc w:val="left"/>
+      <w:pPr>
+        <w:ind w:left="3948" w:hanging="360"/>
+      </w:pPr>
+      <w:rPr>
+        <w:rFonts w:ascii="Courier New" w:hAnsi="Courier New" w:cs="Courier New" w:hint="default"/>
+      </w:rPr>
+    </w:lvl>
+    <w:lvl w:ilvl="5" w:tplc="04090005" w:tentative="1">
+      <w:start w:val="1"/>
+      <w:numFmt w:val="bullet"/>
+      <w:lvlText w:val=""/>
+      <w:lvlJc w:val="left"/>
+      <w:pPr>
+        <w:ind w:left="4668" w:hanging="360"/>
+      </w:pPr>
+      <w:rPr>
+        <w:rFonts w:ascii="Wingdings" w:hAnsi="Wingdings" w:hint="default"/>
+      </w:rPr>
+    </w:lvl>
+    <w:lvl w:ilvl="6" w:tplc="04090001" w:tentative="1">
+      <w:start w:val="1"/>
+      <w:numFmt w:val="bullet"/>
+      <w:lvlText w:val=""/>
+      <w:lvlJc w:val="left"/>
+      <w:pPr>
+        <w:ind w:left="5388" w:hanging="360"/>
+      </w:pPr>
+      <w:rPr>
+        <w:rFonts w:ascii="Symbol" w:hAnsi="Symbol" w:hint="default"/>
+      </w:rPr>
+    </w:lvl>
+    <w:lvl w:ilvl="7" w:tplc="04090003" w:tentative="1">
+      <w:start w:val="1"/>
+      <w:numFmt w:val="bullet"/>
+      <w:lvlText w:val="o"/>
+      <w:lvlJc w:val="left"/>
+      <w:pPr>
+        <w:ind w:left="6108" w:hanging="360"/>
+      </w:pPr>
+      <w:rPr>
+        <w:rFonts w:ascii="Courier New" w:hAnsi="Courier New" w:cs="Courier New" w:hint="default"/>
+      </w:rPr>
+    </w:lvl>
+    <w:lvl w:ilvl="8" w:tplc="04090005" w:tentative="1">
+      <w:start w:val="1"/>
+      <w:numFmt w:val="bullet"/>
+      <w:lvlText w:val=""/>
+      <w:lvlJc w:val="left"/>
+      <w:pPr>
+        <w:ind w:left="6828" w:hanging="360"/>
+      </w:pPr>
+      <w:rPr>
+        <w:rFonts w:ascii="Wingdings" w:hAnsi="Wingdings" w:hint="default"/>
+      </w:rPr>
+    </w:lvl>
+  </w:abstractNum>
+  <w:abstractNum w:abstractNumId="1" w15:restartNumberingAfterBreak="0">
     <w:nsid w:val="1EEF6A34"/>
     <w:multiLevelType w:val="multilevel"/>
     <w:tmpl w:val="105E4F24"/>
@@ -1270,7 +1789,7 @@
       </w:rPr>
     </w:lvl>
   </w:abstractNum>
-  <w:abstractNum w:abstractNumId="1" w15:restartNumberingAfterBreak="0">
+  <w:abstractNum w:abstractNumId="2" w15:restartNumberingAfterBreak="0">
     <w:nsid w:val="43001765"/>
     <w:multiLevelType w:val="multilevel"/>
     <w:tmpl w:val="83A8339A"/>
@@ -1419,7 +1938,7 @@
       </w:rPr>
     </w:lvl>
   </w:abstractNum>
-  <w:abstractNum w:abstractNumId="2" w15:restartNumberingAfterBreak="0">
+  <w:abstractNum w:abstractNumId="3" w15:restartNumberingAfterBreak="0">
     <w:nsid w:val="4D4D5469"/>
     <w:multiLevelType w:val="hybridMultilevel"/>
     <w:tmpl w:val="F96AFCA2"/>
@@ -1532,7 +2051,7 @@
       </w:rPr>
     </w:lvl>
   </w:abstractNum>
-  <w:abstractNum w:abstractNumId="3" w15:restartNumberingAfterBreak="0">
+  <w:abstractNum w:abstractNumId="4" w15:restartNumberingAfterBreak="0">
     <w:nsid w:val="70CC079B"/>
     <w:multiLevelType w:val="hybridMultilevel"/>
     <w:tmpl w:val="90D26DFC"/>
@@ -1618,7 +2137,7 @@
       </w:pPr>
     </w:lvl>
   </w:abstractNum>
-  <w:abstractNum w:abstractNumId="4" w15:restartNumberingAfterBreak="0">
+  <w:abstractNum w:abstractNumId="5" w15:restartNumberingAfterBreak="0">
     <w:nsid w:val="71C604D3"/>
     <w:multiLevelType w:val="hybridMultilevel"/>
     <w:tmpl w:val="49441B16"/>
@@ -1730,7 +2249,7 @@
       </w:rPr>
     </w:lvl>
   </w:abstractNum>
-  <w:abstractNum w:abstractNumId="5" w15:restartNumberingAfterBreak="0">
+  <w:abstractNum w:abstractNumId="6" w15:restartNumberingAfterBreak="0">
     <w:nsid w:val="78DF5F7D"/>
     <w:multiLevelType w:val="multilevel"/>
     <w:tmpl w:val="131C8918"/>
@@ -1879,7 +2398,7 @@
       </w:rPr>
     </w:lvl>
   </w:abstractNum>
-  <w:abstractNum w:abstractNumId="6" w15:restartNumberingAfterBreak="0">
+  <w:abstractNum w:abstractNumId="7" w15:restartNumberingAfterBreak="0">
     <w:nsid w:val="7DFD1FF5"/>
     <w:multiLevelType w:val="multilevel"/>
     <w:tmpl w:val="5B82DC22"/>
@@ -2029,25 +2548,28 @@
     </w:lvl>
   </w:abstractNum>
   <w:num w:numId="1">
-    <w:abstractNumId w:val="0"/>
+    <w:abstractNumId w:val="1"/>
   </w:num>
   <w:num w:numId="2">
-    <w:abstractNumId w:val="1"/>
+    <w:abstractNumId w:val="2"/>
   </w:num>
   <w:num w:numId="3">
+    <w:abstractNumId w:val="6"/>
+  </w:num>
+  <w:num w:numId="4">
+    <w:abstractNumId w:val="7"/>
+  </w:num>
+  <w:num w:numId="5">
+    <w:abstractNumId w:val="4"/>
+  </w:num>
+  <w:num w:numId="6">
+    <w:abstractNumId w:val="3"/>
+  </w:num>
+  <w:num w:numId="7">
     <w:abstractNumId w:val="5"/>
   </w:num>
-  <w:num w:numId="4">
-    <w:abstractNumId w:val="6"/>
-  </w:num>
-  <w:num w:numId="5">
-    <w:abstractNumId w:val="3"/>
-  </w:num>
-  <w:num w:numId="6">
-    <w:abstractNumId w:val="2"/>
-  </w:num>
-  <w:num w:numId="7">
-    <w:abstractNumId w:val="4"/>
+  <w:num w:numId="8">
+    <w:abstractNumId w:val="0"/>
   </w:num>
 </w:numbering>
 </file>
